--- a/data/templates/Proposed_Stay_Order.docx
+++ b/data/templates/Proposed_Stay_Order.docx
@@ -79,7 +79,7 @@
           <w:sz w:val="26"/>
           <w:szCs w:val="26"/>
         </w:rPr>
-        <w:t>{{PETITIONER_NAME}},</w:t>
+        <w:t>{{petitioner_name}},</w:t>
         <w:tab/>
         <w:tab/>
         <w:tab/>
